--- a/assets/cursos/EP/LOQ4223.docx
+++ b/assets/cursos/EP/LOQ4223.docx
@@ -40,7 +40,7 @@
         <w:br/>
       </w:r>
       <w:r>
-        <w:t>Ativação: 01/01/2018</w:t>
+        <w:t>Ativação: 01/01/2021</w:t>
         <w:br/>
       </w:r>
       <w:r>
@@ -115,7 +115,7 @@
     </w:p>
     <w:p>
       <w:r>
-        <w:t>1. Teoria dos Sistemas.1.1. Conceitos Básicos sobre Teoria dos Sistemas;1.2. Abordagem Sistêmica;1.3. Classificação dos Sistemas;1.4. Ciclo de Vida dos Sistemas;2. Processo de Modelagem de Sistemas.2.1. Modelo Formal;2.2. Modelo Computacional;2.3. Teoria dos Modelos;3. Modelagem para Simulação3.1. Modelagem Discreta;3.2. Modelagem Orientada a Eventos;4. Linguagens de Simulação.5. Aspectos Estatísticos da Simulação de Sistemas.5.1. Geradores de Números Aleatórios;5.2. Geração de Variáveis Aleatórias;5.3. Inferência Estatística;5.4. Problemas Estatísticos Relacionados com Simulação;6. Validação de Modelos.6.1. Planejamento de Experimentos;6.2. Análise de Confiabilidade;</w:t>
+        <w:t>1. Teoria dos Sistemas. 1.1. Conceitos Básicos sobre Teoria dos Sistemas;1.2. Abordagem Sistêmica; 1.3. Classificação dos Sistemas; 1.4. Ciclo de Vida dos Sistemas; 2. Processo de Modelagem de Sistemas. 2.1. Modelo Formal; 2.2. Modelo Computacional; 2.3. Teoria dos Modelos; 3. Modelagem para Simulação 3.1. Modelagem Discreta; 3.2. Modelagem Orientada a Eventos; 4. Linguagens de Simulação. 5. Aspectos Estatísticos da Simulação de Sistemas. 5.1. Geradores de Números Aleatórios; 5.2. Geração de Variáveis Aleatórias; 5.3. Inferência Estatística; 5.4. Problemas Estatísticos Relacionados com Simulação; 6. Validação de Modelos.</w:t>
       </w:r>
     </w:p>
     <w:p>
@@ -123,7 +123,7 @@
         <w:rPr>
           <w:i/>
         </w:rPr>
-        <w:t>Systems Theory, Modeling Processes, Modeling for Simulation, Simulation Languages, Statistical Aspects of System Simulation, Model Validation.</w:t>
+        <w:t>1. Systems Theory.1.1. Basic Concepts on Systems Theory;1.2. Systemic Approach;1.3. Classification of Systems;1.4. Systems Life Cycle;2. System Modeling Process.2.1. Formal Model;2.2. Computational Model;2.3. Theory of Models;3. Modeling for Simulation3.1. Discrete Modeling;3.2. Event-Driven Modeling;4. Simulation Languages.5. Statistical Aspects of Systems Simulation.5.1. Random Number Generators;5.2. Generation of Random Variables;5.3. Statistical inference;5.4. Statistical Problems Related to Simulation;6. Validation of Models.</w:t>
       </w:r>
     </w:p>
     <w:p>
@@ -145,7 +145,7 @@
         <w:t xml:space="preserve">Método: </w:t>
       </w:r>
       <w:r>
-        <w:t>Aulas expositivas teóricas, aulas práticas, aulas de laboratório, aulas de exercícios</w:t>
+        <w:t>NF=A avaliação será composta por provas, listas, projetos, seminários e outras formas que farão a composição das notas, sendo estipulada a média final a somatória destas notas (N), com no mínimo duas avaliações, sendo: (N1+...+Nn)/n.</w:t>
         <w:br/>
       </w:r>
       <w:r>
@@ -155,7 +155,7 @@
         <w:t xml:space="preserve">Critério: </w:t>
       </w:r>
       <w:r>
-        <w:t>MF = (0,5*P + 0,5*T), onde P é uma prova e T é um trabalho.</w:t>
+        <w:t>NF≥ 5,0.</w:t>
         <w:br/>
       </w:r>
       <w:r>
@@ -165,7 +165,7 @@
         <w:t xml:space="preserve">Norma de recuperação: </w:t>
       </w:r>
       <w:r>
-        <w:t>Média aritmética da nota final obtida pelo aluno durante o semestre e da nota obtida na Prova de Recuperação.</w:t>
+        <w:t>(NF+RC)/2 ≥ 5,0, onde RC é uma prova de recuperação a ser aplicada.</w:t>
       </w:r>
     </w:p>
     <w:p>
@@ -178,11 +178,7 @@
     </w:p>
     <w:p>
       <w:r>
-        <w:t>1. BANKS, J., CARSON, J.S., Discrete-Event System Simulation., Printice Hall, 2000.</w:t>
-        <w:br/>
-        <w:t>2. PRADO, D., Utilizando o Arena em Simulação, Editora INDG, 2ª ed., 2004.</w:t>
-        <w:br/>
-        <w:t>3. LAW, A.M., KELTON, W.D., Simulation Modeling and Analysis., McGraw Hill, 1999.</w:t>
+        <w:t>1. BANKS, J., CARSON, J.S., “Discrete-Event System Simulation.”, Printice Hall, 2000.2. CHWIF, L., MEDINA, A.C. e col. “Introdução ao Simul8: um guia prático”, Livro Eletrônico, 1ª ed., 2015.3. Fishman, G.S. “Discrete-Event Simulation: Modeling, Programming, and Analysis”, Springer-Verlag, 2001.</w:t>
       </w:r>
     </w:p>
     <w:p>
